--- a/Лаба 12 дизайн.docx
+++ b/Лаба 12 дизайн.docx
@@ -1110,31 +1110,23 @@
           <w:sz w:val="28"/>
           <w:szCs w:val="28"/>
         </w:rPr>
-        <w:t>у №1 29</w:t>
-      </w:r>
-      <w:r>
-        <w:rPr>
-          <w:rFonts w:ascii="Times New Roman" w:hAnsi="Times New Roman" w:cs="Times New Roman"/>
-          <w:sz w:val="28"/>
-          <w:szCs w:val="28"/>
-        </w:rPr>
-        <w:t xml:space="preserve"> лет, Респондент</w:t>
-      </w:r>
-      <w:r>
-        <w:rPr>
-          <w:rFonts w:ascii="Times New Roman" w:hAnsi="Times New Roman" w:cs="Times New Roman"/>
-          <w:sz w:val="28"/>
-          <w:szCs w:val="28"/>
-        </w:rPr>
-        <w:t>у №2</w:t>
-      </w:r>
-      <w:r>
-        <w:rPr>
-          <w:rFonts w:ascii="Times New Roman" w:hAnsi="Times New Roman" w:cs="Times New Roman"/>
-          <w:sz w:val="28"/>
-          <w:szCs w:val="28"/>
-        </w:rPr>
-        <w:t xml:space="preserve"> 25</w:t>
+        <w:t>у №1 18</w:t>
+      </w:r>
+      <w:r>
+        <w:rPr>
+          <w:rFonts w:ascii="Times New Roman" w:hAnsi="Times New Roman" w:cs="Times New Roman"/>
+          <w:sz w:val="28"/>
+          <w:szCs w:val="28"/>
+        </w:rPr>
+        <w:t xml:space="preserve"> лет, Респонденту №2</w:t>
+      </w:r>
+      <w:r>
+        <w:rPr>
+          <w:rFonts w:ascii="Times New Roman" w:hAnsi="Times New Roman" w:cs="Times New Roman"/>
+          <w:sz w:val="28"/>
+          <w:szCs w:val="28"/>
+        </w:rPr>
+        <w:t xml:space="preserve"> 19</w:t>
       </w:r>
       <w:r>
         <w:rPr>
@@ -1150,7 +1142,7 @@
           <w:sz w:val="28"/>
           <w:szCs w:val="28"/>
         </w:rPr>
-        <w:t xml:space="preserve"> № 3 30</w:t>
+        <w:t xml:space="preserve"> № 3 20</w:t>
       </w:r>
       <w:r>
         <w:rPr>
@@ -1923,25 +1915,15 @@
           <w:sz w:val="28"/>
           <w:szCs w:val="28"/>
         </w:rPr>
-        <w:t xml:space="preserve">Было проведено удаленное </w:t>
-      </w:r>
-      <w:proofErr w:type="spellStart"/>
-      <w:r>
-        <w:rPr>
-          <w:rFonts w:ascii="Times New Roman" w:hAnsi="Times New Roman" w:cs="Times New Roman"/>
-          <w:sz w:val="28"/>
-          <w:szCs w:val="28"/>
-        </w:rPr>
-        <w:t>модерируемое</w:t>
-      </w:r>
-      <w:proofErr w:type="spellEnd"/>
-      <w:r>
-        <w:rPr>
-          <w:rFonts w:ascii="Times New Roman" w:hAnsi="Times New Roman" w:cs="Times New Roman"/>
-          <w:sz w:val="28"/>
-          <w:szCs w:val="28"/>
-        </w:rPr>
-        <w:t xml:space="preserve"> тестирование. Респондентам были выданы задания на ноутбуке. Связь с респондентами осуществлялась вживую.</w:t>
+        <w:t>Было проведено удаленное модел</w:t>
+      </w:r>
+      <w:r>
+        <w:rPr>
+          <w:rFonts w:ascii="Times New Roman" w:hAnsi="Times New Roman" w:cs="Times New Roman"/>
+          <w:sz w:val="28"/>
+          <w:szCs w:val="28"/>
+        </w:rPr>
+        <w:t>ируемое тестирование. Респондентам были выданы задания на ноутбуке. Связь с респондентами осуществлялась вживую.</w:t>
       </w:r>
     </w:p>
     <w:p>
@@ -1980,7 +1962,7 @@
           <w:sz w:val="28"/>
           <w:szCs w:val="28"/>
         </w:rPr>
-        <w:t>Виктор, 29</w:t>
+        <w:t>Владислав, 18</w:t>
       </w:r>
       <w:r>
         <w:rPr>
@@ -1996,7 +1978,23 @@
           <w:sz w:val="28"/>
           <w:szCs w:val="28"/>
         </w:rPr>
-        <w:t xml:space="preserve">, работает администратором в отеле. Владение компьютером выше среднего. </w:t>
+        <w:t xml:space="preserve">, </w:t>
+      </w:r>
+      <w:r>
+        <w:rPr>
+          <w:rFonts w:ascii="Times New Roman" w:hAnsi="Times New Roman" w:cs="Times New Roman"/>
+          <w:sz w:val="28"/>
+          <w:szCs w:val="28"/>
+        </w:rPr>
+        <w:t>студент 2-ого курса БГТУ, факультет информационных технологий</w:t>
+      </w:r>
+      <w:r>
+        <w:rPr>
+          <w:rFonts w:ascii="Times New Roman" w:hAnsi="Times New Roman" w:cs="Times New Roman"/>
+          <w:sz w:val="28"/>
+          <w:szCs w:val="28"/>
+        </w:rPr>
+        <w:t xml:space="preserve">. Владение компьютером выше среднего. </w:t>
       </w:r>
       <w:r>
         <w:rPr>
@@ -2012,15 +2010,7 @@
           <w:sz w:val="28"/>
           <w:szCs w:val="28"/>
         </w:rPr>
-        <w:t xml:space="preserve"> трудностей</w:t>
-      </w:r>
-      <w:r>
-        <w:rPr>
-          <w:rFonts w:ascii="Times New Roman" w:hAnsi="Times New Roman" w:cs="Times New Roman"/>
-          <w:sz w:val="28"/>
-          <w:szCs w:val="28"/>
-        </w:rPr>
-        <w:t>.</w:t>
+        <w:t xml:space="preserve"> трудностей.</w:t>
       </w:r>
       <w:r>
         <w:rPr>
@@ -2056,7 +2046,31 @@
           <w:sz w:val="28"/>
           <w:szCs w:val="28"/>
         </w:rPr>
-        <w:t>Евгений, 25 лет, работает менеджером в отеле. Владение компьютером выше среднего. У него</w:t>
+        <w:t>Евгений, 19</w:t>
+      </w:r>
+      <w:r>
+        <w:rPr>
+          <w:rFonts w:ascii="Times New Roman" w:hAnsi="Times New Roman" w:cs="Times New Roman"/>
+          <w:sz w:val="28"/>
+          <w:szCs w:val="28"/>
+        </w:rPr>
+        <w:t xml:space="preserve"> </w:t>
+      </w:r>
+      <w:r>
+        <w:rPr>
+          <w:rFonts w:ascii="Times New Roman" w:hAnsi="Times New Roman" w:cs="Times New Roman"/>
+          <w:sz w:val="28"/>
+          <w:szCs w:val="28"/>
+        </w:rPr>
+        <w:t>лет, студент БГТУ</w:t>
+      </w:r>
+      <w:r>
+        <w:rPr>
+          <w:rFonts w:ascii="Times New Roman" w:hAnsi="Times New Roman" w:cs="Times New Roman"/>
+          <w:sz w:val="28"/>
+          <w:szCs w:val="28"/>
+        </w:rPr>
+        <w:t>. Владение компьютером выше среднего. У него</w:t>
       </w:r>
       <w:r>
         <w:rPr>
@@ -2100,7 +2114,17 @@
           <w:sz w:val="28"/>
           <w:szCs w:val="28"/>
         </w:rPr>
-        <w:t xml:space="preserve">рья, 30 лет, работает горничной. Владение компьютером низкое. </w:t>
+        <w:t>рья, 20 лет, студентка 3-ого курса БНТУ</w:t>
+      </w:r>
+      <w:bookmarkStart w:id="0" w:name="_GoBack"/>
+      <w:bookmarkEnd w:id="0"/>
+      <w:r>
+        <w:rPr>
+          <w:rFonts w:ascii="Times New Roman" w:hAnsi="Times New Roman" w:cs="Times New Roman"/>
+          <w:sz w:val="28"/>
+          <w:szCs w:val="28"/>
+        </w:rPr>
+        <w:t xml:space="preserve">. Владение компьютером низкое. </w:t>
       </w:r>
       <w:r>
         <w:rPr>
@@ -2226,7 +2250,7 @@
           <w:sz w:val="28"/>
           <w:szCs w:val="28"/>
         </w:rPr>
-        <w:t>Виктор</w:t>
+        <w:t>Владислав</w:t>
       </w:r>
     </w:p>
     <w:p>
@@ -2992,7 +3016,7 @@
           <w:sz w:val="28"/>
           <w:szCs w:val="28"/>
         </w:rPr>
-        <w:t>Виктор</w:t>
+        <w:t>Владислав</w:t>
       </w:r>
     </w:p>
     <w:tbl>
@@ -14425,8 +14449,6 @@
         </w:rPr>
         <w:t xml:space="preserve"> – 13</w:t>
       </w:r>
-      <w:bookmarkStart w:id="0" w:name="_GoBack"/>
-      <w:bookmarkEnd w:id="0"/>
       <w:r>
         <w:rPr>
           <w:rFonts w:ascii="Times New Roman" w:hAnsi="Times New Roman" w:cs="Times New Roman"/>

--- a/Лаба 12 дизайн.docx
+++ b/Лаба 12 дизайн.docx
@@ -1954,7 +1954,35 @@
           <w:sz w:val="28"/>
           <w:szCs w:val="28"/>
         </w:rPr>
-        <w:t xml:space="preserve">Респондент №1. </w:t>
+        <w:t>Респондент №1.</w:t>
+      </w:r>
+      <w:r>
+        <w:rPr>
+          <w:rFonts w:ascii="Times New Roman" w:hAnsi="Times New Roman" w:cs="Times New Roman"/>
+          <w:i/>
+          <w:sz w:val="28"/>
+          <w:szCs w:val="28"/>
+        </w:rPr>
+        <w:t xml:space="preserve"> </w:t>
+      </w:r>
+      <w:proofErr w:type="spellStart"/>
+      <w:r>
+        <w:rPr>
+          <w:rFonts w:ascii="Times New Roman" w:hAnsi="Times New Roman" w:cs="Times New Roman"/>
+          <w:sz w:val="28"/>
+          <w:szCs w:val="28"/>
+        </w:rPr>
+        <w:t>Нестер</w:t>
+      </w:r>
+      <w:proofErr w:type="spellEnd"/>
+      <w:r>
+        <w:rPr>
+          <w:rFonts w:ascii="Times New Roman" w:hAnsi="Times New Roman" w:cs="Times New Roman"/>
+          <w:i/>
+          <w:sz w:val="28"/>
+          <w:szCs w:val="28"/>
+        </w:rPr>
+        <w:t xml:space="preserve"> </w:t>
       </w:r>
       <w:r>
         <w:rPr>
@@ -2038,7 +2066,35 @@
           <w:sz w:val="28"/>
           <w:szCs w:val="28"/>
         </w:rPr>
-        <w:t xml:space="preserve">Респондент №2. </w:t>
+        <w:t>Респондент №2.</w:t>
+      </w:r>
+      <w:r>
+        <w:rPr>
+          <w:rFonts w:ascii="Times New Roman" w:hAnsi="Times New Roman" w:cs="Times New Roman"/>
+          <w:i/>
+          <w:sz w:val="28"/>
+          <w:szCs w:val="28"/>
+        </w:rPr>
+        <w:t xml:space="preserve"> </w:t>
+      </w:r>
+      <w:proofErr w:type="spellStart"/>
+      <w:r>
+        <w:rPr>
+          <w:rFonts w:ascii="Times New Roman" w:hAnsi="Times New Roman" w:cs="Times New Roman"/>
+          <w:sz w:val="28"/>
+          <w:szCs w:val="28"/>
+        </w:rPr>
+        <w:t>Халипов</w:t>
+      </w:r>
+      <w:proofErr w:type="spellEnd"/>
+      <w:r>
+        <w:rPr>
+          <w:rFonts w:ascii="Times New Roman" w:hAnsi="Times New Roman" w:cs="Times New Roman"/>
+          <w:i/>
+          <w:sz w:val="28"/>
+          <w:szCs w:val="28"/>
+        </w:rPr>
+        <w:t xml:space="preserve"> </w:t>
       </w:r>
       <w:r>
         <w:rPr>
@@ -2098,26 +2154,54 @@
           <w:sz w:val="28"/>
           <w:szCs w:val="28"/>
         </w:rPr>
-        <w:t xml:space="preserve">Респондент №3. </w:t>
-      </w:r>
-      <w:r>
-        <w:rPr>
-          <w:rFonts w:ascii="Times New Roman" w:hAnsi="Times New Roman" w:cs="Times New Roman"/>
-          <w:sz w:val="28"/>
-          <w:szCs w:val="28"/>
-        </w:rPr>
-        <w:t>Да</w:t>
-      </w:r>
-      <w:r>
-        <w:rPr>
-          <w:rFonts w:ascii="Times New Roman" w:hAnsi="Times New Roman" w:cs="Times New Roman"/>
-          <w:sz w:val="28"/>
-          <w:szCs w:val="28"/>
-        </w:rPr>
-        <w:t>рья, 20 лет, студентка 3-ого курса БНТУ</w:t>
+        <w:t>Респондент №3.</w:t>
+      </w:r>
+      <w:r>
+        <w:rPr>
+          <w:rFonts w:ascii="Times New Roman" w:hAnsi="Times New Roman" w:cs="Times New Roman"/>
+          <w:i/>
+          <w:sz w:val="28"/>
+          <w:szCs w:val="28"/>
+        </w:rPr>
+        <w:t xml:space="preserve"> </w:t>
       </w:r>
       <w:bookmarkStart w:id="0" w:name="_GoBack"/>
       <w:bookmarkEnd w:id="0"/>
+      <w:proofErr w:type="spellStart"/>
+      <w:r>
+        <w:rPr>
+          <w:rFonts w:ascii="Times New Roman" w:hAnsi="Times New Roman" w:cs="Times New Roman"/>
+          <w:sz w:val="28"/>
+          <w:szCs w:val="28"/>
+        </w:rPr>
+        <w:t>Жигар</w:t>
+      </w:r>
+      <w:proofErr w:type="spellEnd"/>
+      <w:r>
+        <w:rPr>
+          <w:rFonts w:ascii="Times New Roman" w:hAnsi="Times New Roman" w:cs="Times New Roman"/>
+          <w:i/>
+          <w:sz w:val="28"/>
+          <w:szCs w:val="28"/>
+        </w:rPr>
+        <w:t xml:space="preserve"> </w:t>
+      </w:r>
+      <w:r>
+        <w:rPr>
+          <w:rFonts w:ascii="Times New Roman" w:hAnsi="Times New Roman" w:cs="Times New Roman"/>
+          <w:sz w:val="28"/>
+          <w:szCs w:val="28"/>
+        </w:rPr>
+        <w:t>Да</w:t>
+      </w:r>
+      <w:r>
+        <w:rPr>
+          <w:rFonts w:ascii="Times New Roman" w:hAnsi="Times New Roman" w:cs="Times New Roman"/>
+          <w:sz w:val="28"/>
+          <w:szCs w:val="28"/>
+        </w:rPr>
+        <w:t>рья, 20 лет, студентка 3-ого курса БНТУ</w:t>
+      </w:r>
       <w:r>
         <w:rPr>
           <w:rFonts w:ascii="Times New Roman" w:hAnsi="Times New Roman" w:cs="Times New Roman"/>
